--- a/14.docx
+++ b/14.docx
@@ -10,11 +10,11 @@
         </w:rPr>
       </w:pPr>
     </w:p>
-    <w:bookmarkStart w:id="0" w:name="_MON_1114453824"/>
-    <w:bookmarkStart w:id="1" w:name="_MON_1114453844"/>
+    <w:bookmarkStart w:id="0" w:name="_MON_1114453844"/>
+    <w:bookmarkStart w:id="1" w:name="_MON_1111947244"/>
     <w:bookmarkEnd w:id="0"/>
     <w:bookmarkEnd w:id="1"/>
-    <w:bookmarkStart w:id="2" w:name="_MON_1111947244"/>
+    <w:bookmarkStart w:id="2" w:name="_MON_1114453824"/>
     <w:bookmarkEnd w:id="2"/>
     <w:p>
       <w:pPr>
@@ -53,7 +53,7 @@
           <v:shape id="_x0000_i1025" type="#_x0000_t75" style="width:380.25pt;height:96pt" o:ole="">
             <v:imagedata r:id="rId7" o:title="" grayscale="t" bilevel="t"/>
           </v:shape>
-          <o:OLEObject Type="Embed" ProgID="Word.Picture.8" ShapeID="_x0000_i1025" DrawAspect="Content" ObjectID="_1697618139" r:id="rId8"/>
+          <o:OLEObject Type="Embed" ProgID="Word.Picture.8" ShapeID="_x0000_i1025" DrawAspect="Content" ObjectID="_1697694957" r:id="rId8"/>
         </w:object>
       </w:r>
     </w:p>
@@ -1599,9 +1599,6 @@
           <w:numId w:val="7"/>
         </w:numPr>
         <w:ind w:firstLineChars="0"/>
-        <w:rPr>
-          <w:rFonts w:hint="eastAsia"/>
-        </w:rPr>
       </w:pPr>
       <w:r>
         <w:rPr>
@@ -1638,9 +1635,108 @@
           <w:rFonts w:hint="eastAsia"/>
         </w:rPr>
         <w:t>。</w:t>
+      </w:r>
+    </w:p>
+    <w:p>
+      <w:pPr>
+        <w:pStyle w:val="a7"/>
+        <w:numPr>
+          <w:ilvl w:val="2"/>
+          <w:numId w:val="7"/>
+        </w:numPr>
+        <w:ind w:firstLineChars="0"/>
+      </w:pPr>
+      <w:r>
+        <w:rPr>
+          <w:rFonts w:hint="eastAsia"/>
+        </w:rPr>
+        <w:t>查看危险源分布图弹窗，</w:t>
+      </w:r>
+      <w:r>
+        <w:rPr>
+          <w:rFonts w:hint="eastAsia"/>
+        </w:rPr>
+        <w:t>按园区简介的接口查一区和二区分布图，</w:t>
+      </w:r>
+      <w:r>
+        <w:rPr>
+          <w:rFonts w:hint="eastAsia"/>
+        </w:rPr>
+        <w:t>在页面新增一个绝对定位的切片在最上方，</w:t>
+      </w:r>
+      <w:r>
+        <w:rPr>
+          <w:rFonts w:hint="eastAsia"/>
+        </w:rPr>
+        <w:t>用</w:t>
+      </w:r>
+      <w:r>
+        <w:rPr>
+          <w:rFonts w:hint="eastAsia"/>
+        </w:rPr>
+        <w:t>box-shadow</w:t>
+      </w:r>
+      <w:r>
+        <w:rPr>
+          <w:rFonts w:hint="eastAsia"/>
+        </w:rPr>
+        <w:t>做遮罩效果</w:t>
+      </w:r>
+      <w:r>
+        <w:rPr>
+          <w:rFonts w:hint="eastAsia"/>
+        </w:rPr>
+        <w:t>。</w:t>
+      </w:r>
+    </w:p>
+    <w:p>
+      <w:pPr>
+        <w:pStyle w:val="a7"/>
+        <w:numPr>
+          <w:ilvl w:val="2"/>
+          <w:numId w:val="7"/>
+        </w:numPr>
+        <w:ind w:firstLineChars="0"/>
+        <w:rPr>
+          <w:rFonts w:hint="eastAsia"/>
+        </w:rPr>
+      </w:pPr>
+      <w:r>
+        <w:rPr>
+          <w:rFonts w:hint="eastAsia"/>
+        </w:rPr>
+        <w:t>应急数据用</w:t>
+      </w:r>
+      <w:r>
+        <w:rPr>
+          <w:rFonts w:hint="eastAsia"/>
+        </w:rPr>
+        <w:t>echarts</w:t>
+      </w:r>
+      <w:r>
+        <w:rPr>
+          <w:rFonts w:hint="eastAsia"/>
+        </w:rPr>
+        <w:t>圆环图做环形的进度条效果。</w:t>
       </w:r>
       <w:bookmarkStart w:id="3" w:name="_GoBack"/>
       <w:bookmarkEnd w:id="3"/>
+    </w:p>
+    <w:p>
+      <w:pPr>
+        <w:pStyle w:val="a7"/>
+        <w:numPr>
+          <w:ilvl w:val="1"/>
+          <w:numId w:val="7"/>
+        </w:numPr>
+        <w:ind w:firstLineChars="0"/>
+      </w:pPr>
+      <w:r>
+        <w:rPr>
+          <w:rFonts w:hint="eastAsia"/>
+        </w:rPr>
+        <w:t>页面二：门禁配置页面新增一个异步选择树。</w:t>
+      </w:r>
     </w:p>
     <w:p>
       <w:r>

--- a/14.docx
+++ b/14.docx
@@ -10,11 +10,11 @@
         </w:rPr>
       </w:pPr>
     </w:p>
-    <w:bookmarkStart w:id="0" w:name="_MON_1114453844"/>
-    <w:bookmarkStart w:id="1" w:name="_MON_1111947244"/>
+    <w:bookmarkStart w:id="0" w:name="_MON_1111947244"/>
+    <w:bookmarkStart w:id="1" w:name="_MON_1114453824"/>
     <w:bookmarkEnd w:id="0"/>
     <w:bookmarkEnd w:id="1"/>
-    <w:bookmarkStart w:id="2" w:name="_MON_1114453824"/>
+    <w:bookmarkStart w:id="2" w:name="_MON_1114453844"/>
     <w:bookmarkEnd w:id="2"/>
     <w:p>
       <w:pPr>
@@ -53,7 +53,7 @@
           <v:shape id="_x0000_i1025" type="#_x0000_t75" style="width:380.25pt;height:96pt" o:ole="">
             <v:imagedata r:id="rId7" o:title="" grayscale="t" bilevel="t"/>
           </v:shape>
-          <o:OLEObject Type="Embed" ProgID="Word.Picture.8" ShapeID="_x0000_i1025" DrawAspect="Content" ObjectID="_1697694957" r:id="rId8"/>
+          <o:OLEObject Type="Embed" ProgID="Word.Picture.8" ShapeID="_x0000_i1025" DrawAspect="Content" ObjectID="_1697880007" r:id="rId8"/>
         </w:object>
       </w:r>
     </w:p>
@@ -1697,9 +1697,6 @@
           <w:numId w:val="7"/>
         </w:numPr>
         <w:ind w:firstLineChars="0"/>
-        <w:rPr>
-          <w:rFonts w:hint="eastAsia"/>
-        </w:rPr>
       </w:pPr>
       <w:r>
         <w:rPr>
@@ -1717,7 +1714,13 @@
         <w:rPr>
           <w:rFonts w:hint="eastAsia"/>
         </w:rPr>
-        <w:t>圆环图做环形的进度条效果。</w:t>
+        <w:t>圆环图做环形的进度条效果，颜色设置两种</w:t>
+      </w:r>
+      <w:r>
+        <w:rPr>
+          <w:rFonts w:hint="eastAsia"/>
+        </w:rPr>
+        <w:t>，按返回数据计算进度比例。</w:t>
       </w:r>
       <w:bookmarkStart w:id="3" w:name="_GoBack"/>
       <w:bookmarkEnd w:id="3"/>
@@ -1736,6 +1739,31 @@
           <w:rFonts w:hint="eastAsia"/>
         </w:rPr>
         <w:t>页面二：门禁配置页面新增一个异步选择树。</w:t>
+      </w:r>
+      <w:r>
+        <w:rPr>
+          <w:rFonts w:hint="eastAsia"/>
+        </w:rPr>
+        <w:t>展示两条门禁信息，点击信息可配置，包含树组件、输入框等。</w:t>
+      </w:r>
+    </w:p>
+    <w:p>
+      <w:pPr>
+        <w:pStyle w:val="a7"/>
+        <w:numPr>
+          <w:ilvl w:val="1"/>
+          <w:numId w:val="7"/>
+        </w:numPr>
+        <w:ind w:firstLineChars="0"/>
+        <w:rPr>
+          <w:rFonts w:hint="eastAsia"/>
+        </w:rPr>
+      </w:pPr>
+      <w:r>
+        <w:rPr>
+          <w:rFonts w:hint="eastAsia"/>
+        </w:rPr>
+        <w:t>页面三：图片展示配置页面。展示三条图片类型信息，点击信息可配置。可根据图片类型查询，配置信息可展示到看板园区简介部分。</w:t>
       </w:r>
     </w:p>
     <w:p>
@@ -2927,7 +2955,7 @@
     <w:lsdException w:name="Medium Shading 2 Accent 1" w:uiPriority="64"/>
     <w:lsdException w:name="Medium List 1 Accent 1" w:uiPriority="65"/>
     <w:lsdException w:name="Revision" w:semiHidden="1"/>
-    <w:lsdException w:name="List Paragraph" w:uiPriority="34" w:qFormat="1"/>
+    <w:lsdException w:name="List Paragraph" w:qFormat="1"/>
     <w:lsdException w:name="Quote" w:uiPriority="29" w:qFormat="1"/>
     <w:lsdException w:name="Intense Quote" w:uiPriority="30" w:qFormat="1"/>
     <w:lsdException w:name="Medium List 2 Accent 1" w:uiPriority="66"/>
